--- a/FutureScope.docx
+++ b/FutureScope.docx
@@ -391,45 +391,65 @@
         </w:rPr>
         <w:t>The information stored is local and not on some server.</w:t>
       </w:r>
-    </w:p>
-    <w:p>
-      <w:pPr>
-        <w:pStyle w:val="ListParagraph"/>
-        <w:numPr>
-          <w:ilvl w:val="0"/>
-          <w:numId w:val="3"/>
-        </w:numPr>
-        <w:rPr>
-          <w:sz w:val="24"/>
-          <w:szCs w:val="24"/>
-        </w:rPr>
-      </w:pPr>
-      <w:r>
-        <w:rPr>
-          <w:sz w:val="24"/>
-          <w:szCs w:val="24"/>
-        </w:rPr>
-        <w:t>Multiplayer can play using the same device, no need for different devices.</w:t>
-      </w:r>
-    </w:p>
-    <w:p>
-      <w:pPr>
-        <w:pStyle w:val="ListParagraph"/>
-        <w:rPr>
-          <w:sz w:val="24"/>
-          <w:szCs w:val="24"/>
-        </w:rPr>
-      </w:pPr>
-    </w:p>
-    <w:p>
-      <w:pPr>
-        <w:rPr>
-          <w:sz w:val="24"/>
-          <w:szCs w:val="24"/>
-        </w:rPr>
-      </w:pPr>
       <w:bookmarkStart w:id="0" w:name="_GoBack"/>
       <w:bookmarkEnd w:id="0"/>
+    </w:p>
+    <w:p>
+      <w:pPr>
+        <w:pStyle w:val="ListParagraph"/>
+        <w:numPr>
+          <w:ilvl w:val="0"/>
+          <w:numId w:val="3"/>
+        </w:numPr>
+        <w:rPr>
+          <w:sz w:val="24"/>
+          <w:szCs w:val="24"/>
+        </w:rPr>
+      </w:pPr>
+      <w:r>
+        <w:rPr>
+          <w:sz w:val="24"/>
+          <w:szCs w:val="24"/>
+        </w:rPr>
+        <w:t>Multiplayer can play using the same device, no need for different devices.</w:t>
+      </w:r>
+    </w:p>
+    <w:p>
+      <w:pPr>
+        <w:pStyle w:val="ListParagraph"/>
+        <w:numPr>
+          <w:ilvl w:val="0"/>
+          <w:numId w:val="3"/>
+        </w:numPr>
+        <w:rPr>
+          <w:sz w:val="24"/>
+          <w:szCs w:val="24"/>
+        </w:rPr>
+      </w:pPr>
+      <w:r>
+        <w:rPr>
+          <w:sz w:val="24"/>
+          <w:szCs w:val="24"/>
+        </w:rPr>
+        <w:t>Although multiplayers can login but points are calculated based on answers of 2 players only.</w:t>
+      </w:r>
+    </w:p>
+    <w:p>
+      <w:pPr>
+        <w:pStyle w:val="ListParagraph"/>
+        <w:rPr>
+          <w:sz w:val="24"/>
+          <w:szCs w:val="24"/>
+        </w:rPr>
+      </w:pPr>
+    </w:p>
+    <w:p>
+      <w:pPr>
+        <w:rPr>
+          <w:sz w:val="24"/>
+          <w:szCs w:val="24"/>
+        </w:rPr>
+      </w:pPr>
     </w:p>
     <w:p/>
     <w:p/>

--- a/FutureScope.docx
+++ b/FutureScope.docx
@@ -38,6 +38,30 @@
         </w:rPr>
         <w:t>Improve UI.</w:t>
       </w:r>
+      <w:bookmarkStart w:id="0" w:name="_GoBack"/>
+      <w:bookmarkEnd w:id="0"/>
+    </w:p>
+    <w:p>
+      <w:pPr>
+        <w:pStyle w:val="ListParagraph"/>
+        <w:numPr>
+          <w:ilvl w:val="0"/>
+          <w:numId w:val="2"/>
+        </w:numPr>
+        <w:rPr>
+          <w:b/>
+          <w:sz w:val="24"/>
+          <w:szCs w:val="24"/>
+        </w:rPr>
+      </w:pPr>
+      <w:r>
+        <w:rPr>
+          <w:b/>
+          <w:sz w:val="24"/>
+          <w:szCs w:val="24"/>
+        </w:rPr>
+        <w:t>Make it scalable to millions of users.</w:t>
+      </w:r>
     </w:p>
     <w:p>
       <w:pPr>
@@ -391,8 +415,6 @@
         </w:rPr>
         <w:t>The information stored is local and not on some server.</w:t>
       </w:r>
-      <w:bookmarkStart w:id="0" w:name="_GoBack"/>
-      <w:bookmarkEnd w:id="0"/>
     </w:p>
     <w:p>
       <w:pPr>
